--- a/network_homework1.docx
+++ b/network_homework1.docx
@@ -11,6 +11,21 @@
       </w:pPr>
       <w:r>
         <w:rPr>
+          <w:rFonts w:hint="default"/>
+          <w:lang w:val="en-US" w:eastAsia="zh-CN"/>
+        </w:rPr>
+        <w:t>Chapter 1:</w:t>
+      </w:r>
+    </w:p>
+    <w:p>
+      <w:pPr>
+        <w:rPr>
+          <w:rFonts w:hint="eastAsia"/>
+          <w:lang w:val="en-US" w:eastAsia="zh-CN"/>
+        </w:rPr>
+      </w:pPr>
+      <w:r>
+        <w:rPr>
           <w:rFonts w:hint="eastAsia"/>
           <w:lang w:val="en-US" w:eastAsia="zh-CN"/>
         </w:rPr>
@@ -113,7 +128,7 @@
           <w:lang w:val="en-US" w:eastAsia="zh-CN"/>
         </w:rPr>
         <w:drawing>
-          <wp:anchor distT="0" distB="0" distL="114935" distR="114935" simplePos="0" relativeHeight="251659264" behindDoc="1" locked="0" layoutInCell="1" allowOverlap="1">
+          <wp:anchor distT="0" distB="0" distL="0" distR="0" simplePos="0" relativeHeight="251659264" behindDoc="1" locked="0" layoutInCell="1" allowOverlap="1">
             <wp:simplePos x="0" y="0"/>
             <wp:positionH relativeFrom="column">
               <wp:posOffset>1184275</wp:posOffset>
@@ -124,21 +139,18 @@
             <wp:extent cx="3380740" cy="4507865"/>
             <wp:effectExtent l="0" t="0" r="3175" b="2540"/>
             <wp:wrapNone/>
-            <wp:docPr id="1" name="图片 1" descr="C:/Users/26988/AppData/Local/Temp/picturecompress_20220226170149/output_1.jpgoutput_1"/>
-            <wp:cNvGraphicFramePr>
-              <a:graphicFrameLocks xmlns:a="http://schemas.openxmlformats.org/drawingml/2006/main" noChangeAspect="1"/>
-            </wp:cNvGraphicFramePr>
+            <wp:docPr id="1026" name="图片 1" descr="C:/Users/26988/AppData/Local/Temp/picturecompress_20220226170149/output_1.jpgoutput_1"/>
+            <wp:cNvGraphicFramePr/>
             <a:graphic xmlns:a="http://schemas.openxmlformats.org/drawingml/2006/main">
               <a:graphicData uri="http://schemas.openxmlformats.org/drawingml/2006/picture">
                 <pic:pic xmlns:pic="http://schemas.openxmlformats.org/drawingml/2006/picture">
                   <pic:nvPicPr>
-                    <pic:cNvPr id="1" name="图片 1" descr="C:/Users/26988/AppData/Local/Temp/picturecompress_20220226170149/output_1.jpgoutput_1"/>
-                    <pic:cNvPicPr>
-                      <a:picLocks noChangeAspect="1"/>
-                    </pic:cNvPicPr>
+                    <pic:cNvPr id="1026" name="图片 1" descr="C:/Users/26988/AppData/Local/Temp/picturecompress_20220226170149/output_1.jpgoutput_1"/>
+                    <pic:cNvPicPr/>
                   </pic:nvPicPr>
                   <pic:blipFill>
-                    <a:blip r:embed="rId4"/>
+                    <a:blip r:embed="rId4" cstate="print"/>
+                    <a:srcRect/>
                     <a:stretch>
                       <a:fillRect/>
                     </a:stretch>
@@ -168,7 +180,7 @@
         <w:ind w:firstLine="420" w:firstLineChars="0"/>
         <w:jc w:val="left"/>
         <w:rPr>
-          <w:rFonts w:hint="default" w:eastAsiaTheme="minorEastAsia"/>
+          <w:rFonts w:hint="default" w:eastAsia="宋体"/>
           <w:lang w:val="en-US" w:eastAsia="zh-CN"/>
         </w:rPr>
       </w:pPr>
@@ -372,24 +384,21 @@
           <w:lang w:val="en-US" w:eastAsia="zh-CN"/>
         </w:rPr>
         <w:drawing>
-          <wp:inline distT="0" distB="0" distL="114300" distR="114300">
+          <wp:inline distT="0" distB="0" distL="0" distR="0">
             <wp:extent cx="2790190" cy="4478655"/>
             <wp:effectExtent l="0" t="0" r="1905" b="13970"/>
-            <wp:docPr id="2" name="图片 2" descr="C:/Users/26988/AppData/Local/Temp/picturecompress_20220226172608/output_1.jpgoutput_1"/>
-            <wp:cNvGraphicFramePr>
-              <a:graphicFrameLocks xmlns:a="http://schemas.openxmlformats.org/drawingml/2006/main" noChangeAspect="1"/>
-            </wp:cNvGraphicFramePr>
+            <wp:docPr id="1027" name="图片 2" descr="C:/Users/26988/AppData/Local/Temp/picturecompress_20220226172608/output_1.jpgoutput_1"/>
+            <wp:cNvGraphicFramePr/>
             <a:graphic xmlns:a="http://schemas.openxmlformats.org/drawingml/2006/main">
               <a:graphicData uri="http://schemas.openxmlformats.org/drawingml/2006/picture">
                 <pic:pic xmlns:pic="http://schemas.openxmlformats.org/drawingml/2006/picture">
                   <pic:nvPicPr>
-                    <pic:cNvPr id="2" name="图片 2" descr="C:/Users/26988/AppData/Local/Temp/picturecompress_20220226172608/output_1.jpgoutput_1"/>
-                    <pic:cNvPicPr>
-                      <a:picLocks noChangeAspect="1"/>
-                    </pic:cNvPicPr>
+                    <pic:cNvPr id="1027" name="图片 2" descr="C:/Users/26988/AppData/Local/Temp/picturecompress_20220226172608/output_1.jpgoutput_1"/>
+                    <pic:cNvPicPr/>
                   </pic:nvPicPr>
                   <pic:blipFill>
-                    <a:blip r:embed="rId5"/>
+                    <a:blip r:embed="rId5" cstate="print"/>
+                    <a:srcRect/>
                     <a:stretch>
                       <a:fillRect/>
                     </a:stretch>
@@ -409,8 +418,482 @@
           </wp:inline>
         </w:drawing>
       </w:r>
+    </w:p>
+    <w:p>
+      <w:pPr>
+        <w:rPr>
+          <w:rFonts w:hint="default"/>
+          <w:lang w:val="en-US" w:eastAsia="zh-CN"/>
+        </w:rPr>
+      </w:pPr>
+    </w:p>
+    <w:p>
+      <w:pPr>
+        <w:rPr>
+          <w:rFonts w:hint="default"/>
+          <w:lang w:val="en-US" w:eastAsia="zh-CN"/>
+        </w:rPr>
+      </w:pPr>
+      <w:r>
+        <w:rPr>
+          <w:rFonts w:hint="default"/>
+          <w:lang w:val="en-US" w:eastAsia="zh-CN"/>
+        </w:rPr>
+        <w:t>Chapter2:</w:t>
+      </w:r>
+    </w:p>
+    <w:p>
+      <w:pPr>
+        <w:rPr>
+          <w:rFonts w:hint="default"/>
+          <w:lang w:val="en-US" w:eastAsia="zh-CN"/>
+        </w:rPr>
+      </w:pPr>
+      <w:r>
+        <w:rPr>
+          <w:rFonts w:hint="default"/>
+          <w:lang w:val="en-US" w:eastAsia="zh-CN"/>
+        </w:rPr>
+        <w:t>P6:</w:t>
+      </w:r>
+    </w:p>
+    <w:p>
+      <w:pPr>
+        <w:numPr>
+          <w:ilvl w:val="0"/>
+          <w:numId w:val="1"/>
+        </w:numPr>
+        <w:rPr>
+          <w:rFonts w:hint="default"/>
+          <w:lang w:val="en-US" w:eastAsia="zh-CN"/>
+        </w:rPr>
+      </w:pPr>
+      <w:r>
+        <w:rPr>
+          <w:rFonts w:hint="default"/>
+          <w:lang w:val="en-US" w:eastAsia="zh-CN"/>
+        </w:rPr>
+        <w:t xml:space="preserve">Client and </w:t>
+      </w:r>
+      <w:r>
+        <w:rPr>
+          <w:rFonts w:hint="eastAsia"/>
+          <w:lang w:val="en-US" w:eastAsia="zh-CN"/>
+        </w:rPr>
+        <w:t>s</w:t>
+      </w:r>
+      <w:r>
+        <w:rPr>
+          <w:rFonts w:hint="default"/>
+          <w:lang w:val="en-US" w:eastAsia="zh-CN"/>
+        </w:rPr>
+        <w:t>erver both can use connection header with "close" label to close the persistent connection</w:t>
+      </w:r>
+      <w:r>
+        <w:rPr>
+          <w:rFonts w:hint="eastAsia"/>
+          <w:lang w:val="en-US" w:eastAsia="zh-CN"/>
+        </w:rPr>
+        <w:t xml:space="preserve"> .</w:t>
+      </w:r>
+    </w:p>
+    <w:p>
+      <w:pPr>
+        <w:numPr>
+          <w:ilvl w:val="0"/>
+          <w:numId w:val="1"/>
+        </w:numPr>
+        <w:rPr>
+          <w:rFonts w:hint="default"/>
+          <w:lang w:val="en-US" w:eastAsia="zh-CN"/>
+        </w:rPr>
+      </w:pPr>
+      <w:r>
+        <w:rPr>
+          <w:rFonts w:hint="eastAsia"/>
+          <w:lang w:val="en-US" w:eastAsia="zh-CN"/>
+        </w:rPr>
+        <w:t>HTTP doesn</w:t>
+      </w:r>
+      <w:r>
+        <w:rPr>
+          <w:rFonts w:hint="default"/>
+          <w:lang w:val="en-US" w:eastAsia="zh-CN"/>
+        </w:rPr>
+        <w:t>’</w:t>
+      </w:r>
+      <w:r>
+        <w:rPr>
+          <w:rFonts w:hint="eastAsia"/>
+          <w:lang w:val="en-US" w:eastAsia="zh-CN"/>
+        </w:rPr>
+        <w:t>t provide encryption services.</w:t>
+      </w:r>
+    </w:p>
+    <w:p>
+      <w:pPr>
+        <w:numPr>
+          <w:ilvl w:val="0"/>
+          <w:numId w:val="1"/>
+        </w:numPr>
+        <w:rPr>
+          <w:rFonts w:hint="default"/>
+          <w:lang w:val="en-US" w:eastAsia="zh-CN"/>
+        </w:rPr>
+      </w:pPr>
+      <w:r>
+        <w:rPr>
+          <w:rFonts w:hint="eastAsia"/>
+          <w:lang w:val="en-US" w:eastAsia="zh-CN"/>
+        </w:rPr>
+        <w:t>Can</w:t>
+      </w:r>
+      <w:r>
+        <w:rPr>
+          <w:rFonts w:hint="default"/>
+          <w:lang w:val="en-US" w:eastAsia="zh-CN"/>
+        </w:rPr>
+        <w:t>’</w:t>
+      </w:r>
+      <w:r>
+        <w:rPr>
+          <w:rFonts w:hint="eastAsia"/>
+          <w:lang w:val="en-US" w:eastAsia="zh-CN"/>
+        </w:rPr>
+        <w:t>t</w:t>
+      </w:r>
+    </w:p>
+    <w:p>
+      <w:pPr>
+        <w:numPr>
+          <w:ilvl w:val="0"/>
+          <w:numId w:val="1"/>
+        </w:numPr>
+        <w:rPr>
+          <w:rFonts w:hint="default"/>
+          <w:lang w:val="en-US" w:eastAsia="zh-CN"/>
+        </w:rPr>
+      </w:pPr>
+      <w:r>
+        <w:rPr>
+          <w:rFonts w:hint="eastAsia"/>
+          <w:lang w:val="en-US" w:eastAsia="zh-CN"/>
+        </w:rPr>
+        <w:t xml:space="preserve">Yes.It is possible that a client has started to send a new request while the server has decided to close the </w:t>
+      </w:r>
+      <w:r>
+        <w:rPr>
+          <w:rFonts w:hint="default"/>
+          <w:lang w:val="en-US" w:eastAsia="zh-CN"/>
+        </w:rPr>
+        <w:t>“</w:t>
+      </w:r>
+      <w:r>
+        <w:rPr>
+          <w:rFonts w:hint="eastAsia"/>
+          <w:lang w:val="en-US" w:eastAsia="zh-CN"/>
+        </w:rPr>
+        <w:t>idle</w:t>
+      </w:r>
+      <w:r>
+        <w:rPr>
+          <w:rFonts w:hint="default"/>
+          <w:lang w:val="en-US" w:eastAsia="zh-CN"/>
+        </w:rPr>
+        <w:t>”</w:t>
+      </w:r>
+      <w:r>
+        <w:rPr>
+          <w:rFonts w:hint="eastAsia"/>
+          <w:lang w:val="en-US" w:eastAsia="zh-CN"/>
+        </w:rPr>
+        <w:t xml:space="preserve"> connection.</w:t>
+      </w:r>
+    </w:p>
+    <w:p>
+      <w:pPr>
+        <w:numPr>
+          <w:numId w:val="0"/>
+        </w:numPr>
+        <w:rPr>
+          <w:rFonts w:hint="eastAsia"/>
+          <w:lang w:val="en-US" w:eastAsia="zh-CN"/>
+        </w:rPr>
+      </w:pPr>
+    </w:p>
+    <w:p>
+      <w:pPr>
+        <w:numPr>
+          <w:numId w:val="0"/>
+        </w:numPr>
+        <w:rPr>
+          <w:rFonts w:hint="eastAsia"/>
+          <w:lang w:val="en-US" w:eastAsia="zh-CN"/>
+        </w:rPr>
+      </w:pPr>
+      <w:r>
+        <w:rPr>
+          <w:rFonts w:hint="eastAsia"/>
+          <w:lang w:val="en-US" w:eastAsia="zh-CN"/>
+        </w:rPr>
+        <w:t>P12:</w:t>
+      </w:r>
+    </w:p>
+    <w:p>
+      <w:pPr>
+        <w:numPr>
+          <w:numId w:val="0"/>
+        </w:numPr>
+        <w:rPr>
+          <w:rFonts w:hint="eastAsia"/>
+          <w:lang w:val="en-US" w:eastAsia="zh-CN"/>
+        </w:rPr>
+      </w:pPr>
+      <w:r>
+        <w:rPr>
+          <w:rFonts w:hint="eastAsia"/>
+          <w:lang w:val="en-US" w:eastAsia="zh-CN"/>
+        </w:rPr>
+        <w:t>TCPServer.py</w:t>
+      </w:r>
+    </w:p>
+    <w:p>
+      <w:pPr>
+        <w:numPr>
+          <w:numId w:val="0"/>
+        </w:numPr>
+        <w:rPr>
+          <w:rFonts w:hint="default"/>
+          <w:lang w:val="en-US" w:eastAsia="zh-CN"/>
+        </w:rPr>
+      </w:pPr>
+    </w:p>
+    <w:p>
+      <w:pPr>
+        <w:numPr>
+          <w:numId w:val="0"/>
+        </w:numPr>
+        <w:ind w:firstLine="420" w:firstLineChars="0"/>
+        <w:rPr>
+          <w:rFonts w:hint="eastAsia"/>
+          <w:lang w:val="en-US" w:eastAsia="zh-CN"/>
+        </w:rPr>
+      </w:pPr>
+      <w:r>
+        <w:rPr>
+          <w:rFonts w:hint="eastAsia"/>
+          <w:lang w:val="en-US" w:eastAsia="zh-CN"/>
+        </w:rPr>
+        <w:t>from socket import*</w:t>
+      </w:r>
+    </w:p>
+    <w:p>
+      <w:pPr>
+        <w:numPr>
+          <w:numId w:val="0"/>
+        </w:numPr>
+        <w:ind w:firstLine="420" w:firstLineChars="0"/>
+        <w:rPr>
+          <w:rFonts w:hint="eastAsia"/>
+          <w:lang w:val="en-US" w:eastAsia="zh-CN"/>
+        </w:rPr>
+      </w:pPr>
+      <w:r>
+        <w:rPr>
+          <w:rFonts w:hint="eastAsia"/>
+          <w:lang w:val="en-US" w:eastAsia="zh-CN"/>
+        </w:rPr>
+        <w:t>serverPort=12000</w:t>
+      </w:r>
+    </w:p>
+    <w:p>
+      <w:pPr>
+        <w:numPr>
+          <w:numId w:val="0"/>
+        </w:numPr>
+        <w:ind w:firstLine="420" w:firstLineChars="0"/>
+        <w:rPr>
+          <w:rFonts w:hint="eastAsia"/>
+          <w:lang w:val="en-US" w:eastAsia="zh-CN"/>
+        </w:rPr>
+      </w:pPr>
+      <w:r>
+        <w:rPr>
+          <w:rFonts w:hint="eastAsia"/>
+          <w:lang w:val="en-US" w:eastAsia="zh-CN"/>
+        </w:rPr>
+        <w:t>serverSocket=socket(AF_INET,SOCK_STREAM)</w:t>
+      </w:r>
+    </w:p>
+    <w:p>
+      <w:pPr>
+        <w:numPr>
+          <w:numId w:val="0"/>
+        </w:numPr>
+        <w:ind w:firstLine="420" w:firstLineChars="0"/>
+        <w:rPr>
+          <w:rFonts w:hint="eastAsia"/>
+          <w:lang w:val="en-US" w:eastAsia="zh-CN"/>
+        </w:rPr>
+      </w:pPr>
+      <w:r>
+        <w:rPr>
+          <w:rFonts w:hint="eastAsia"/>
+          <w:lang w:val="en-US" w:eastAsia="zh-CN"/>
+        </w:rPr>
+        <w:t>serverSocket.bind((</w:t>
+      </w:r>
+      <w:r>
+        <w:rPr>
+          <w:rFonts w:hint="default"/>
+          <w:lang w:val="en-US" w:eastAsia="zh-CN"/>
+        </w:rPr>
+        <w:t>‘</w:t>
+      </w:r>
+      <w:r>
+        <w:rPr>
+          <w:rFonts w:hint="eastAsia"/>
+          <w:lang w:val="en-US" w:eastAsia="zh-CN"/>
+        </w:rPr>
+        <w:t xml:space="preserve"> </w:t>
+      </w:r>
+      <w:r>
+        <w:rPr>
+          <w:rFonts w:hint="default"/>
+          <w:lang w:val="en-US" w:eastAsia="zh-CN"/>
+        </w:rPr>
+        <w:t>‘</w:t>
+      </w:r>
+      <w:r>
+        <w:rPr>
+          <w:rFonts w:hint="eastAsia"/>
+          <w:lang w:val="en-US" w:eastAsia="zh-CN"/>
+        </w:rPr>
+        <w:t>,serverPort))</w:t>
+      </w:r>
+    </w:p>
+    <w:p>
+      <w:pPr>
+        <w:numPr>
+          <w:numId w:val="0"/>
+        </w:numPr>
+        <w:ind w:firstLine="420" w:firstLineChars="0"/>
+        <w:rPr>
+          <w:rFonts w:hint="eastAsia"/>
+          <w:lang w:val="en-US" w:eastAsia="zh-CN"/>
+        </w:rPr>
+      </w:pPr>
+      <w:r>
+        <w:rPr>
+          <w:rFonts w:hint="eastAsia"/>
+          <w:lang w:val="en-US" w:eastAsia="zh-CN"/>
+        </w:rPr>
+        <w:t>serverSocket.listen(1)</w:t>
+      </w:r>
+    </w:p>
+    <w:p>
+      <w:pPr>
+        <w:numPr>
+          <w:numId w:val="0"/>
+        </w:numPr>
+        <w:ind w:firstLine="420" w:firstLineChars="0"/>
+        <w:rPr>
+          <w:rFonts w:hint="eastAsia"/>
+          <w:lang w:val="en-US" w:eastAsia="zh-CN"/>
+        </w:rPr>
+      </w:pPr>
+      <w:r>
+        <w:rPr>
+          <w:rFonts w:hint="eastAsia"/>
+          <w:lang w:val="en-US" w:eastAsia="zh-CN"/>
+        </w:rPr>
+        <w:t>connectionSocket,addr=serverSocket.accept()</w:t>
+      </w:r>
+    </w:p>
+    <w:p>
+      <w:pPr>
+        <w:numPr>
+          <w:numId w:val="0"/>
+        </w:numPr>
+        <w:ind w:firstLine="420" w:firstLineChars="0"/>
+        <w:rPr>
+          <w:rFonts w:hint="eastAsia"/>
+          <w:lang w:val="en-US" w:eastAsia="zh-CN"/>
+        </w:rPr>
+      </w:pPr>
+      <w:r>
+        <w:rPr>
+          <w:rFonts w:hint="eastAsia"/>
+          <w:lang w:val="en-US" w:eastAsia="zh-CN"/>
+        </w:rPr>
+        <w:t>while 1:</w:t>
+      </w:r>
+    </w:p>
+    <w:p>
+      <w:pPr>
+        <w:numPr>
+          <w:numId w:val="0"/>
+        </w:numPr>
+        <w:ind w:left="420" w:leftChars="0" w:firstLine="420" w:firstLineChars="0"/>
+        <w:rPr>
+          <w:rFonts w:hint="eastAsia"/>
+          <w:lang w:val="en-US" w:eastAsia="zh-CN"/>
+        </w:rPr>
+      </w:pPr>
+      <w:r>
+        <w:rPr>
+          <w:rFonts w:hint="eastAsia"/>
+          <w:lang w:val="en-US" w:eastAsia="zh-CN"/>
+        </w:rPr>
+        <w:t>sentence=connectionSocket.recv(1024)</w:t>
+      </w:r>
+    </w:p>
+    <w:p>
+      <w:pPr>
+        <w:numPr>
+          <w:numId w:val="0"/>
+        </w:numPr>
+        <w:ind w:left="420" w:leftChars="0" w:firstLine="420" w:firstLineChars="0"/>
+        <w:rPr>
+          <w:rFonts w:hint="eastAsia"/>
+          <w:lang w:val="en-US" w:eastAsia="zh-CN"/>
+        </w:rPr>
+      </w:pPr>
+      <w:r>
+        <w:rPr>
+          <w:rFonts w:hint="eastAsia"/>
+          <w:lang w:val="en-US" w:eastAsia="zh-CN"/>
+        </w:rPr>
+        <w:t>print (sentence.decode())</w:t>
+      </w:r>
+    </w:p>
+    <w:p>
+      <w:pPr>
+        <w:numPr>
+          <w:numId w:val="0"/>
+        </w:numPr>
+        <w:ind w:left="420" w:leftChars="0" w:firstLine="420" w:firstLineChars="0"/>
+        <w:rPr>
+          <w:rFonts w:hint="default"/>
+          <w:lang w:val="en-US" w:eastAsia="zh-CN"/>
+        </w:rPr>
+      </w:pPr>
+      <w:r>
+        <w:rPr>
+          <w:rFonts w:hint="eastAsia"/>
+          <w:lang w:val="en-US" w:eastAsia="zh-CN"/>
+        </w:rPr>
+        <w:t>connect</w:t>
+      </w:r>
       <w:bookmarkStart w:id="0" w:name="_GoBack"/>
       <w:bookmarkEnd w:id="0"/>
+      <w:r>
+        <w:rPr>
+          <w:rFonts w:hint="eastAsia"/>
+          <w:lang w:val="en-US" w:eastAsia="zh-CN"/>
+        </w:rPr>
+        <w:t>Socket.close()</w:t>
+      </w:r>
     </w:p>
     <w:sectPr>
       <w:pgSz w:w="11906" w:h="16838"/>
@@ -420,6 +903,30 @@
     </w:sectPr>
   </w:body>
 </w:document>
+</file>
+
+<file path=word/numbering.xml><?xml version="1.0" encoding="utf-8"?>
+<w:numbering xmlns:wpc="http://schemas.microsoft.com/office/word/2010/wordprocessingCanvas" xmlns:mc="http://schemas.openxmlformats.org/markup-compatibility/2006" xmlns:o="urn:schemas-microsoft-com:office:office" xmlns:r="http://schemas.openxmlformats.org/officeDocument/2006/relationships" xmlns:m="http://schemas.openxmlformats.org/officeDocument/2006/math" xmlns:v="urn:schemas-microsoft-com:vml" xmlns:wp14="http://schemas.microsoft.com/office/word/2010/wordprocessingDrawing" xmlns:wp="http://schemas.openxmlformats.org/drawingml/2006/wordprocessingDrawing" xmlns:w10="urn:schemas-microsoft-com:office:word" xmlns:w="http://schemas.openxmlformats.org/wordprocessingml/2006/main" xmlns:w14="http://schemas.microsoft.com/office/word/2010/wordml" xmlns:wpg="http://schemas.microsoft.com/office/word/2010/wordprocessingGroup" xmlns:wpi="http://schemas.microsoft.com/office/word/2010/wordprocessingInk" xmlns:wne="http://schemas.microsoft.com/office/word/2006/wordml" xmlns:wps="http://schemas.microsoft.com/office/word/2010/wordprocessingShape" xmlns:wpsCustomData="http://www.wps.cn/officeDocument/2013/wpsCustomData" mc:Ignorable="w14 wp14">
+  <w:abstractNum w:abstractNumId="0">
+    <w:nsid w:val="364AFBF2"/>
+    <w:multiLevelType w:val="singleLevel"/>
+    <w:tmpl w:val="364AFBF2"/>
+    <w:lvl w:ilvl="0" w:tentative="0">
+      <w:start w:val="1"/>
+      <w:numFmt w:val="lowerLetter"/>
+      <w:lvlText w:val="%1."/>
+      <w:lvlJc w:val="left"/>
+      <w:pPr>
+        <w:tabs>
+          <w:tab w:val="left" w:pos="312"/>
+        </w:tabs>
+      </w:pPr>
+    </w:lvl>
+  </w:abstractNum>
+  <w:num w:numId="1">
+    <w:abstractNumId w:val="0"/>
+  </w:num>
+</w:numbering>
 </file>
 
 <file path=word/styles.xml><?xml version="1.0" encoding="utf-8"?>
@@ -498,7 +1005,7 @@
     <w:lsdException w:qFormat="1" w:unhideWhenUsed="0" w:uiPriority="0" w:semiHidden="0" w:name="Title"/>
     <w:lsdException w:unhideWhenUsed="0" w:uiPriority="0" w:semiHidden="0" w:name="Closing"/>
     <w:lsdException w:unhideWhenUsed="0" w:uiPriority="0" w:semiHidden="0" w:name="Signature"/>
-    <w:lsdException w:unhideWhenUsed="0" w:uiPriority="0" w:name="Default Paragraph Font"/>
+    <w:lsdException w:unhideWhenUsed="0" w:uiPriority="0" w:semiHidden="0" w:name="Default Paragraph Font"/>
     <w:lsdException w:unhideWhenUsed="0" w:uiPriority="0" w:semiHidden="0" w:name="Body Text"/>
     <w:lsdException w:unhideWhenUsed="0" w:uiPriority="0" w:semiHidden="0" w:name="Body Text Indent"/>
     <w:lsdException w:unhideWhenUsed="0" w:uiPriority="0" w:semiHidden="0" w:name="List Continue"/>
@@ -536,7 +1043,7 @@
     <w:lsdException w:unhideWhenUsed="0" w:uiPriority="0" w:semiHidden="0" w:name="HTML Sample"/>
     <w:lsdException w:unhideWhenUsed="0" w:uiPriority="0" w:semiHidden="0" w:name="HTML Typewriter"/>
     <w:lsdException w:unhideWhenUsed="0" w:uiPriority="0" w:semiHidden="0" w:name="HTML Variable"/>
-    <w:lsdException w:unhideWhenUsed="0" w:uiPriority="0" w:name="Normal Table"/>
+    <w:lsdException w:unhideWhenUsed="0" w:uiPriority="0" w:semiHidden="0" w:name="Normal Table"/>
     <w:lsdException w:unhideWhenUsed="0" w:uiPriority="0" w:semiHidden="0" w:name="annotation subject"/>
     <w:lsdException w:unhideWhenUsed="0" w:uiPriority="0" w:semiHidden="0" w:name="Table Simple 1"/>
     <w:lsdException w:unhideWhenUsed="0" w:uiPriority="0" w:semiHidden="0" w:name="Table Simple 2"/>
@@ -691,7 +1198,7 @@
       <w:jc w:val="both"/>
     </w:pPr>
     <w:rPr>
-      <w:rFonts w:asciiTheme="minorHAnsi" w:hAnsiTheme="minorHAnsi" w:eastAsiaTheme="minorEastAsia" w:cstheme="minorBidi"/>
+      <w:rFonts w:ascii="Calibri" w:hAnsi="Calibri" w:eastAsia="宋体" w:cs="宋体"/>
       <w:kern w:val="2"/>
       <w:sz w:val="21"/>
       <w:szCs w:val="24"/>
@@ -700,12 +1207,10 @@
   </w:style>
   <w:style w:type="character" w:default="1" w:styleId="3">
     <w:name w:val="Default Paragraph Font"/>
-    <w:semiHidden/>
     <w:uiPriority w:val="0"/>
   </w:style>
   <w:style w:type="table" w:default="1" w:styleId="2">
     <w:name w:val="Normal Table"/>
-    <w:semiHidden/>
     <w:uiPriority w:val="0"/>
     <w:tblPr>
       <w:tblCellMar>
@@ -720,7 +1225,7 @@
 </file>
 
 <file path=word/theme/theme1.xml><?xml version="1.0" encoding="utf-8"?>
-<a:theme xmlns:a="http://schemas.openxmlformats.org/drawingml/2006/main" name="Office 主题">
+<a:theme xmlns:a="http://schemas.openxmlformats.org/drawingml/2006/main" name="Office Theme">
   <a:themeElements>
     <a:clrScheme name="Office">
       <a:dk1>
@@ -730,39 +1235,39 @@
         <a:sysClr val="window" lastClr="FFFFFF"/>
       </a:lt1>
       <a:dk2>
-        <a:srgbClr val="44546A"/>
+        <a:srgbClr val="1F497D"/>
       </a:dk2>
       <a:lt2>
-        <a:srgbClr val="E7E6E6"/>
+        <a:srgbClr val="EEECE1"/>
       </a:lt2>
       <a:accent1>
-        <a:srgbClr val="5B9BD5"/>
+        <a:srgbClr val="4F81BD"/>
       </a:accent1>
       <a:accent2>
-        <a:srgbClr val="ED7D31"/>
+        <a:srgbClr val="C0504D"/>
       </a:accent2>
       <a:accent3>
-        <a:srgbClr val="A5A5A5"/>
+        <a:srgbClr val="9BBB59"/>
       </a:accent3>
       <a:accent4>
-        <a:srgbClr val="FFC000"/>
+        <a:srgbClr val="8064A2"/>
       </a:accent4>
       <a:accent5>
-        <a:srgbClr val="4472C4"/>
+        <a:srgbClr val="4BACC6"/>
       </a:accent5>
       <a:accent6>
-        <a:srgbClr val="70AD47"/>
+        <a:srgbClr val="F79646"/>
       </a:accent6>
       <a:hlink>
-        <a:srgbClr val="0563C1"/>
+        <a:srgbClr val="0000FF"/>
       </a:hlink>
       <a:folHlink>
-        <a:srgbClr val="954F72"/>
+        <a:srgbClr val="800080"/>
       </a:folHlink>
     </a:clrScheme>
     <a:fontScheme name="Office">
       <a:majorFont>
-        <a:latin typeface="Calibri Light"/>
+        <a:latin typeface="Cambria"/>
         <a:ea typeface=""/>
         <a:cs typeface=""/>
         <a:font script="Jpan" typeface="ＭＳ ゴシック"/>
@@ -841,131 +1346,160 @@
           <a:gsLst>
             <a:gs pos="0">
               <a:schemeClr val="phClr">
-                <a:lumMod val="110000"/>
-                <a:satMod val="105000"/>
-                <a:tint val="67000"/>
+                <a:tint val="50000"/>
+                <a:satMod val="300000"/>
               </a:schemeClr>
             </a:gs>
-            <a:gs pos="50000">
+            <a:gs pos="35000">
               <a:schemeClr val="phClr">
-                <a:lumMod val="105000"/>
-                <a:satMod val="103000"/>
-                <a:tint val="73000"/>
+                <a:tint val="37000"/>
+                <a:satMod val="300000"/>
               </a:schemeClr>
             </a:gs>
             <a:gs pos="100000">
               <a:schemeClr val="phClr">
-                <a:lumMod val="105000"/>
-                <a:satMod val="109000"/>
-                <a:tint val="81000"/>
+                <a:tint val="15000"/>
+                <a:satMod val="350000"/>
               </a:schemeClr>
             </a:gs>
           </a:gsLst>
-          <a:lin ang="5400000" scaled="0"/>
+          <a:lin ang="16200000" scaled="1"/>
         </a:gradFill>
         <a:gradFill rotWithShape="1">
           <a:gsLst>
             <a:gs pos="0">
               <a:schemeClr val="phClr">
-                <a:satMod val="103000"/>
-                <a:lumMod val="102000"/>
-                <a:tint val="94000"/>
+                <a:shade val="51000"/>
+                <a:satMod val="130000"/>
               </a:schemeClr>
             </a:gs>
-            <a:gs pos="50000">
+            <a:gs pos="80000">
               <a:schemeClr val="phClr">
-                <a:satMod val="110000"/>
-                <a:lumMod val="100000"/>
-                <a:shade val="100000"/>
+                <a:shade val="93000"/>
+                <a:satMod val="130000"/>
               </a:schemeClr>
             </a:gs>
             <a:gs pos="100000">
               <a:schemeClr val="phClr">
-                <a:lumMod val="99000"/>
-                <a:satMod val="120000"/>
-                <a:shade val="78000"/>
+                <a:shade val="94000"/>
+                <a:satMod val="135000"/>
               </a:schemeClr>
             </a:gs>
           </a:gsLst>
-          <a:lin ang="5400000" scaled="0"/>
+          <a:lin ang="16200000" scaled="0"/>
         </a:gradFill>
       </a:fillStyleLst>
       <a:lnStyleLst>
-        <a:ln w="6350" cap="flat" cmpd="sng" algn="ctr">
+        <a:ln w="9525" cap="flat" cmpd="sng" algn="ctr">
+          <a:solidFill>
+            <a:schemeClr val="phClr">
+              <a:shade val="95000"/>
+              <a:satMod val="105000"/>
+            </a:schemeClr>
+          </a:solidFill>
+          <a:prstDash val="solid"/>
+        </a:ln>
+        <a:ln w="25400" cap="flat" cmpd="sng" algn="ctr">
           <a:solidFill>
             <a:schemeClr val="phClr"/>
           </a:solidFill>
           <a:prstDash val="solid"/>
-          <a:miter lim="800000"/>
         </a:ln>
-        <a:ln w="12700" cap="flat" cmpd="sng" algn="ctr">
+        <a:ln w="38100" cap="flat" cmpd="sng" algn="ctr">
           <a:solidFill>
             <a:schemeClr val="phClr"/>
           </a:solidFill>
           <a:prstDash val="solid"/>
-          <a:miter lim="800000"/>
-        </a:ln>
-        <a:ln w="19050" cap="flat" cmpd="sng" algn="ctr">
-          <a:solidFill>
-            <a:schemeClr val="phClr"/>
-          </a:solidFill>
-          <a:prstDash val="solid"/>
-          <a:miter lim="800000"/>
         </a:ln>
       </a:lnStyleLst>
       <a:effectStyleLst>
         <a:effectStyle>
-          <a:effectLst/>
-        </a:effectStyle>
-        <a:effectStyle>
-          <a:effectLst/>
+          <a:effectLst>
+            <a:outerShdw blurRad="40000" dist="20000" dir="5400000" rotWithShape="0">
+              <a:srgbClr val="000000">
+                <a:alpha val="38000"/>
+              </a:srgbClr>
+            </a:outerShdw>
+          </a:effectLst>
         </a:effectStyle>
         <a:effectStyle>
           <a:effectLst>
-            <a:outerShdw blurRad="57150" dist="19050" dir="5400000" algn="ctr" rotWithShape="0">
+            <a:outerShdw blurRad="40000" dist="23000" dir="5400000" rotWithShape="0">
               <a:srgbClr val="000000">
-                <a:alpha val="63000"/>
+                <a:alpha val="35000"/>
               </a:srgbClr>
             </a:outerShdw>
           </a:effectLst>
+        </a:effectStyle>
+        <a:effectStyle>
+          <a:effectLst>
+            <a:outerShdw blurRad="40000" dist="23000" dir="5400000" rotWithShape="0">
+              <a:srgbClr val="000000">
+                <a:alpha val="35000"/>
+              </a:srgbClr>
+            </a:outerShdw>
+          </a:effectLst>
+          <a:scene3d>
+            <a:camera prst="orthographicFront">
+              <a:rot lat="0" lon="0" rev="0"/>
+            </a:camera>
+            <a:lightRig rig="threePt" dir="t">
+              <a:rot lat="0" lon="0" rev="1200000"/>
+            </a:lightRig>
+          </a:scene3d>
+          <a:sp3d>
+            <a:bevelT w="63500" h="25400"/>
+          </a:sp3d>
         </a:effectStyle>
       </a:effectStyleLst>
       <a:bgFillStyleLst>
         <a:solidFill>
           <a:schemeClr val="phClr"/>
         </a:solidFill>
-        <a:solidFill>
-          <a:schemeClr val="phClr">
-            <a:tint val="95000"/>
-            <a:satMod val="170000"/>
-          </a:schemeClr>
-        </a:solidFill>
         <a:gradFill rotWithShape="1">
           <a:gsLst>
             <a:gs pos="0">
               <a:schemeClr val="phClr">
-                <a:tint val="93000"/>
-                <a:satMod val="150000"/>
-                <a:shade val="98000"/>
-                <a:lumMod val="102000"/>
+                <a:tint val="40000"/>
+                <a:satMod val="350000"/>
               </a:schemeClr>
             </a:gs>
-            <a:gs pos="50000">
+            <a:gs pos="40000">
               <a:schemeClr val="phClr">
-                <a:tint val="98000"/>
-                <a:satMod val="130000"/>
-                <a:shade val="90000"/>
-                <a:lumMod val="103000"/>
+                <a:tint val="45000"/>
+                <a:shade val="99000"/>
+                <a:satMod val="350000"/>
               </a:schemeClr>
             </a:gs>
             <a:gs pos="100000">
               <a:schemeClr val="phClr">
-                <a:shade val="63000"/>
-                <a:satMod val="120000"/>
+                <a:shade val="20000"/>
+                <a:satMod val="255000"/>
               </a:schemeClr>
             </a:gs>
           </a:gsLst>
-          <a:lin ang="5400000" scaled="0"/>
+          <a:path path="circle">
+            <a:fillToRect l="50000" t="-80000" r="50000" b="180000"/>
+          </a:path>
+        </a:gradFill>
+        <a:gradFill rotWithShape="1">
+          <a:gsLst>
+            <a:gs pos="0">
+              <a:schemeClr val="phClr">
+                <a:tint val="80000"/>
+                <a:satMod val="300000"/>
+              </a:schemeClr>
+            </a:gs>
+            <a:gs pos="100000">
+              <a:schemeClr val="phClr">
+                <a:shade val="30000"/>
+                <a:satMod val="200000"/>
+              </a:schemeClr>
+            </a:gs>
+          </a:gsLst>
+          <a:path path="circle">
+            <a:fillToRect l="50000" t="50000" r="50000" b="50000"/>
+          </a:path>
         </a:gradFill>
       </a:bgFillStyleLst>
     </a:fmtScheme>
